--- a/Proposal.docx
+++ b/Proposal.docx
@@ -1,6 +1,6 @@
 
 <file path=word/document.xml><?xml version="1.0" encoding="utf-8"?>
-<w:document xmlns:wpc="http://schemas.microsoft.com/office/word/2010/wordprocessingCanvas" xmlns:cx="http://schemas.microsoft.com/office/drawing/2014/chartex" xmlns:cx1="http://schemas.microsoft.com/office/drawing/2015/9/8/chartex" xmlns:mc="http://schemas.openxmlformats.org/markup-compatibility/2006" xmlns:o="urn:schemas-microsoft-com:office:office" xmlns:r="http://schemas.openxmlformats.org/officeDocument/2006/relationships" xmlns:m="http://schemas.openxmlformats.org/officeDocument/2006/math" xmlns:v="urn:schemas-microsoft-com:vml" xmlns:wp14="http://schemas.microsoft.com/office/word/2010/wordprocessingDrawing" xmlns:wp="http://schemas.openxmlformats.org/drawingml/2006/wordprocessingDrawing" xmlns:w10="urn:schemas-microsoft-com:office:word" xmlns:w="http://schemas.openxmlformats.org/wordprocessingml/2006/main" xmlns:w14="http://schemas.microsoft.com/office/word/2010/wordml" xmlns:w15="http://schemas.microsoft.com/office/word/2012/wordml" xmlns:w16se="http://schemas.microsoft.com/office/word/2015/wordml/symex" xmlns:wpg="http://schemas.microsoft.com/office/word/2010/wordprocessingGroup" xmlns:wpi="http://schemas.microsoft.com/office/word/2010/wordprocessingInk" xmlns:wne="http://schemas.microsoft.com/office/word/2006/wordml" xmlns:wps="http://schemas.microsoft.com/office/word/2010/wordprocessingShape" mc:Ignorable="w14 w15 w16se wp14">
+<w:document xmlns:wpc="http://schemas.microsoft.com/office/word/2010/wordprocessingCanvas" xmlns:cx="http://schemas.microsoft.com/office/drawing/2014/chartex" xmlns:mc="http://schemas.openxmlformats.org/markup-compatibility/2006" xmlns:o="urn:schemas-microsoft-com:office:office" xmlns:r="http://schemas.openxmlformats.org/officeDocument/2006/relationships" xmlns:m="http://schemas.openxmlformats.org/officeDocument/2006/math" xmlns:v="urn:schemas-microsoft-com:vml" xmlns:wp14="http://schemas.microsoft.com/office/word/2010/wordprocessingDrawing" xmlns:wp="http://schemas.openxmlformats.org/drawingml/2006/wordprocessingDrawing" xmlns:w10="urn:schemas-microsoft-com:office:word" xmlns:w="http://schemas.openxmlformats.org/wordprocessingml/2006/main" xmlns:w14="http://schemas.microsoft.com/office/word/2010/wordml" xmlns:w15="http://schemas.microsoft.com/office/word/2012/wordml" xmlns:w16se="http://schemas.microsoft.com/office/word/2015/wordml/symex" xmlns:wpg="http://schemas.microsoft.com/office/word/2010/wordprocessingGroup" xmlns:wpi="http://schemas.microsoft.com/office/word/2010/wordprocessingInk" xmlns:wne="http://schemas.microsoft.com/office/word/2006/wordml" xmlns:wps="http://schemas.microsoft.com/office/word/2010/wordprocessingShape" mc:Ignorable="w14 w15 w16se wp14">
   <w:body>
     <w:p>
       <w:pPr>
@@ -71,6 +71,7 @@
       <w:tblPr>
         <w:tblStyle w:val="TableGrid"/>
         <w:tblW w:w="0" w:type="auto"/>
+        <w:tblInd w:w="-709" w:type="dxa"/>
         <w:tblBorders>
           <w:top w:val="none" w:sz="0" w:space="0" w:color="auto"/>
           <w:left w:val="none" w:sz="0" w:space="0" w:color="auto"/>
@@ -82,13 +83,13 @@
         <w:tblLook w:val="04A0" w:firstRow="1" w:lastRow="0" w:firstColumn="1" w:lastColumn="0" w:noHBand="0" w:noVBand="1"/>
       </w:tblPr>
       <w:tblGrid>
-        <w:gridCol w:w="2064"/>
-        <w:gridCol w:w="6962"/>
+        <w:gridCol w:w="2776"/>
+        <w:gridCol w:w="6959"/>
       </w:tblGrid>
       <w:tr>
         <w:tc>
           <w:tcPr>
-            <w:tcW w:w="2093" w:type="dxa"/>
+            <w:tcW w:w="2776" w:type="dxa"/>
           </w:tcPr>
           <w:p>
             <w:pPr>
@@ -109,62 +110,21 @@
         </w:tc>
         <w:tc>
           <w:tcPr>
-            <w:tcW w:w="7149" w:type="dxa"/>
+            <w:tcW w:w="6959" w:type="dxa"/>
           </w:tcPr>
           <w:p>
             <w:pPr>
               <w:rPr>
+                <w:i/>
                 <w:lang w:val="en-GB"/>
               </w:rPr>
             </w:pPr>
             <w:r>
               <w:rPr>
+                <w:i/>
                 <w:lang w:val="en-GB"/>
               </w:rPr>
               <w:t>Cheap Travel Holidays</w:t>
-            </w:r>
-            <w:bookmarkStart w:id="0" w:name="_GoBack"/>
-            <w:bookmarkEnd w:id="0"/>
-          </w:p>
-        </w:tc>
-      </w:tr>
-      <w:tr>
-        <w:tc>
-          <w:tcPr>
-            <w:tcW w:w="2093" w:type="dxa"/>
-          </w:tcPr>
-          <w:p>
-            <w:pPr>
-              <w:jc w:val="right"/>
-              <w:rPr>
-                <w:b/>
-                <w:lang w:val="en-GB"/>
-              </w:rPr>
-            </w:pPr>
-            <w:r>
-              <w:rPr>
-                <w:b/>
-                <w:lang w:val="en-GB"/>
-              </w:rPr>
-              <w:t>Group:</w:t>
-            </w:r>
-          </w:p>
-        </w:tc>
-        <w:tc>
-          <w:tcPr>
-            <w:tcW w:w="7149" w:type="dxa"/>
-          </w:tcPr>
-          <w:p>
-            <w:pPr>
-              <w:rPr>
-                <w:lang w:val="en-GB"/>
-              </w:rPr>
-            </w:pPr>
-            <w:r>
-              <w:rPr>
-                <w:lang w:val="en-GB"/>
-              </w:rPr>
-              <w:t>French Toast Mafia</w:t>
             </w:r>
           </w:p>
         </w:tc>
@@ -172,7 +132,57 @@
       <w:tr>
         <w:tc>
           <w:tcPr>
-            <w:tcW w:w="2093" w:type="dxa"/>
+            <w:tcW w:w="2776" w:type="dxa"/>
+          </w:tcPr>
+          <w:p>
+            <w:pPr>
+              <w:jc w:val="right"/>
+              <w:rPr>
+                <w:b/>
+                <w:lang w:val="en-GB"/>
+              </w:rPr>
+            </w:pPr>
+            <w:r>
+              <w:rPr>
+                <w:b/>
+                <w:lang w:val="en-GB"/>
+              </w:rPr>
+              <w:t>Group:</w:t>
+            </w:r>
+          </w:p>
+        </w:tc>
+        <w:tc>
+          <w:tcPr>
+            <w:tcW w:w="6959" w:type="dxa"/>
+          </w:tcPr>
+          <w:p>
+            <w:pPr>
+              <w:rPr>
+                <w:i/>
+                <w:lang w:val="en-GB"/>
+              </w:rPr>
+            </w:pPr>
+            <w:r>
+              <w:rPr>
+                <w:i/>
+                <w:lang w:val="en-GB"/>
+              </w:rPr>
+              <w:t>French Toast Mafia</w:t>
+            </w:r>
+            <w:r>
+              <w:rPr>
+                <w:i/>
+                <w:lang w:val="en-GB"/>
+              </w:rPr>
+              <w:t xml:space="preserve"> or Team 2</w:t>
+            </w:r>
+          </w:p>
+        </w:tc>
+      </w:tr>
+      <w:tr>
+        <w:tc>
+          <w:tcPr>
+            <w:tcW w:w="2776" w:type="dxa"/>
           </w:tcPr>
           <w:p>
             <w:pPr>
@@ -193,16 +203,18 @@
         </w:tc>
         <w:tc>
           <w:tcPr>
-            <w:tcW w:w="7149" w:type="dxa"/>
+            <w:tcW w:w="6959" w:type="dxa"/>
           </w:tcPr>
           <w:p>
             <w:pPr>
               <w:rPr>
+                <w:i/>
                 <w:lang w:val="en-GB"/>
               </w:rPr>
             </w:pPr>
             <w:r>
               <w:rPr>
+                <w:i/>
                 <w:lang w:val="en-GB"/>
               </w:rPr>
               <w:t>Ailis Curran</w:t>
@@ -213,7 +225,7 @@
       <w:tr>
         <w:tc>
           <w:tcPr>
-            <w:tcW w:w="2093" w:type="dxa"/>
+            <w:tcW w:w="2776" w:type="dxa"/>
           </w:tcPr>
           <w:p>
             <w:pPr>
@@ -229,40 +241,178 @@
                 <w:lang w:val="en-GB"/>
               </w:rPr>
               <w:t>Team members:</w:t>
+            </w:r>
+          </w:p>
+          <w:p>
+            <w:pPr>
+              <w:jc w:val="right"/>
+              <w:rPr>
+                <w:b/>
+                <w:lang w:val="en-GB"/>
+              </w:rPr>
+            </w:pPr>
+            <w:r>
+              <w:rPr>
+                <w:b/>
+                <w:lang w:val="en-GB"/>
+              </w:rPr>
+              <w:t xml:space="preserve">Lead Website Developer: </w:t>
+            </w:r>
+          </w:p>
+          <w:p>
+            <w:pPr>
+              <w:jc w:val="right"/>
+              <w:rPr>
+                <w:b/>
+                <w:lang w:val="en-GB"/>
+              </w:rPr>
+            </w:pPr>
+            <w:r>
+              <w:rPr>
+                <w:b/>
+                <w:lang w:val="en-GB"/>
+              </w:rPr>
+              <w:t>Lead Database Manager:</w:t>
+            </w:r>
+          </w:p>
+          <w:p>
+            <w:pPr>
+              <w:jc w:val="right"/>
+              <w:rPr>
+                <w:b/>
+                <w:lang w:val="en-GB"/>
+              </w:rPr>
+            </w:pPr>
+            <w:r>
+              <w:rPr>
+                <w:b/>
+                <w:lang w:val="en-GB"/>
+              </w:rPr>
+              <w:t>Lead App</w:t>
+            </w:r>
+            <w:r>
+              <w:rPr>
+                <w:b/>
+                <w:lang w:val="en-GB"/>
+              </w:rPr>
+              <w:t xml:space="preserve"> </w:t>
+            </w:r>
+            <w:r>
+              <w:rPr>
+                <w:b/>
+                <w:lang w:val="en-GB"/>
+              </w:rPr>
+              <w:t>Developer:</w:t>
             </w:r>
           </w:p>
         </w:tc>
         <w:tc>
           <w:tcPr>
-            <w:tcW w:w="7149" w:type="dxa"/>
+            <w:tcW w:w="6959" w:type="dxa"/>
           </w:tcPr>
           <w:p>
             <w:pPr>
               <w:rPr>
+                <w:i/>
                 <w:lang w:val="en-GB"/>
               </w:rPr>
             </w:pPr>
             <w:r>
               <w:rPr>
+                <w:i/>
                 <w:lang w:val="en-GB"/>
               </w:rPr>
               <w:t xml:space="preserve">Kevin Carmody, Ailis Curran, </w:t>
             </w:r>
             <w:r>
               <w:rPr>
+                <w:i/>
                 <w:lang w:val="en-GB"/>
               </w:rPr>
               <w:t>Aidan Mahar, Peter Fineg</w:t>
             </w:r>
             <w:r>
               <w:rPr>
+                <w:i/>
                 <w:lang w:val="en-GB"/>
               </w:rPr>
               <w:t>an, Kaitlyn Candy</w:t>
+            </w:r>
+          </w:p>
+          <w:p>
+            <w:pPr>
+              <w:rPr>
+                <w:i/>
+                <w:lang w:val="en-GB"/>
+              </w:rPr>
+            </w:pPr>
+            <w:r>
+              <w:rPr>
+                <w:i/>
+                <w:lang w:val="en-GB"/>
+              </w:rPr>
+              <w:t>Kevin Carmody</w:t>
+            </w:r>
+          </w:p>
+          <w:p>
+            <w:pPr>
+              <w:rPr>
+                <w:i/>
+                <w:lang w:val="en-GB"/>
+              </w:rPr>
+            </w:pPr>
+            <w:r>
+              <w:rPr>
+                <w:i/>
+                <w:lang w:val="en-GB"/>
+              </w:rPr>
+              <w:t>Ailis Curran</w:t>
+            </w:r>
+          </w:p>
+          <w:p>
+            <w:pPr>
+              <w:rPr>
+                <w:i/>
+                <w:lang w:val="en-GB"/>
+              </w:rPr>
+            </w:pPr>
+            <w:r>
+              <w:rPr>
+                <w:i/>
+                <w:lang w:val="en-GB"/>
+              </w:rPr>
+              <w:t>Ailis Curran</w:t>
             </w:r>
           </w:p>
         </w:tc>
       </w:tr>
+      <w:tr>
+        <w:tc>
+          <w:tcPr>
+            <w:tcW w:w="2776" w:type="dxa"/>
+          </w:tcPr>
+          <w:p>
+            <w:pPr>
+              <w:rPr>
+                <w:b/>
+                <w:lang w:val="en-GB"/>
+              </w:rPr>
+            </w:pPr>
+          </w:p>
+        </w:tc>
+        <w:tc>
+          <w:tcPr>
+            <w:tcW w:w="6959" w:type="dxa"/>
+          </w:tcPr>
+          <w:p>
+            <w:pPr>
+              <w:rPr>
+                <w:lang w:val="en-GB"/>
+              </w:rPr>
+            </w:pPr>
+          </w:p>
+        </w:tc>
+      </w:tr>
     </w:tbl>
     <w:p>
       <w:pPr>
@@ -393,7 +543,25 @@
           <w:szCs w:val="24"/>
           <w:lang w:val="en-GB"/>
         </w:rPr>
-        <w:t>amount of money they should bring abroad for spending money.</w:t>
+        <w:t xml:space="preserve">amount of money they should </w:t>
+      </w:r>
+      <w:r>
+        <w:rPr>
+          <w:color w:val="FF0000"/>
+          <w:sz w:val="24"/>
+          <w:szCs w:val="24"/>
+          <w:lang w:val="en-GB"/>
+        </w:rPr>
+        <w:t>bring abroad for spending money weather it for food or drink or both.</w:t>
+      </w:r>
+      <w:r>
+        <w:rPr>
+          <w:color w:val="FF0000"/>
+          <w:sz w:val="24"/>
+          <w:szCs w:val="24"/>
+          <w:lang w:val="en-GB"/>
+        </w:rPr>
+        <w:t xml:space="preserve"> This might be useful for Students who don’t have full time jobs as well if they need to know how much they should bring for spending money.</w:t>
       </w:r>
     </w:p>
     <w:p>
@@ -441,7 +609,29 @@
           <w:szCs w:val="24"/>
           <w:shd w:val="clear" w:color="auto" w:fill="FFFFFF"/>
         </w:rPr>
-        <w:t>An admin of an Organization is a member that has privileges which include modifying product access privileges for other members, inviting and removing members from an Organization and changing member roles. An Organization can have more than one admin.</w:t>
+        <w:t xml:space="preserve">There is of course a big difference between an Admin and a User of our application and website. </w:t>
+      </w:r>
+      <w:bookmarkStart w:id="0" w:name="_GoBack"/>
+      <w:bookmarkEnd w:id="0"/>
+      <w:r>
+        <w:rPr>
+          <w:rFonts w:cs="Helvetica"/>
+          <w:color w:val="FF0000"/>
+          <w:sz w:val="24"/>
+          <w:szCs w:val="24"/>
+          <w:shd w:val="clear" w:color="auto" w:fill="FFFFFF"/>
+        </w:rPr>
+        <w:t>A</w:t>
+      </w:r>
+      <w:r>
+        <w:rPr>
+          <w:rFonts w:cs="Helvetica"/>
+          <w:color w:val="FF0000"/>
+          <w:sz w:val="24"/>
+          <w:szCs w:val="24"/>
+          <w:shd w:val="clear" w:color="auto" w:fill="FFFFFF"/>
+        </w:rPr>
+        <w:t>n admin of an Organization is a member that has privileges which include modifying product access privileges for other members, inviting and removing members from an Organization and changing member roles. An Organization can have more than one admin.</w:t>
       </w:r>
       <w:r>
         <w:rPr>
@@ -478,43 +668,8 @@
     </w:p>
     <w:p>
       <w:pPr>
-        <w:rPr>
-          <w:rFonts w:cs="Helvetica"/>
-          <w:color w:val="FF0000"/>
-          <w:sz w:val="24"/>
-          <w:szCs w:val="24"/>
-          <w:shd w:val="clear" w:color="auto" w:fill="FFFFFF"/>
-        </w:rPr>
-      </w:pPr>
-    </w:p>
-    <w:p>
-      <w:pPr>
-        <w:rPr>
-          <w:rFonts w:cs="Helvetica"/>
-          <w:color w:val="FF0000"/>
-          <w:sz w:val="24"/>
-          <w:szCs w:val="24"/>
-          <w:shd w:val="clear" w:color="auto" w:fill="FFFFFF"/>
-        </w:rPr>
-      </w:pPr>
-    </w:p>
-    <w:p>
-      <w:pPr>
         <w:pStyle w:val="Heading2"/>
         <w:rPr>
-          <w:rFonts w:asciiTheme="minorHAnsi" w:eastAsiaTheme="minorHAnsi" w:hAnsiTheme="minorHAnsi" w:cstheme="minorBidi"/>
-          <w:b w:val="0"/>
-          <w:bCs w:val="0"/>
-          <w:color w:val="FF0000"/>
-          <w:sz w:val="24"/>
-          <w:szCs w:val="24"/>
-          <w:lang w:val="en-GB"/>
-        </w:rPr>
-      </w:pPr>
-    </w:p>
-    <w:p>
-      <w:pPr>
-        <w:rPr>
           <w:lang w:val="en-GB"/>
         </w:rPr>
       </w:pPr>
@@ -530,7 +685,6 @@
         <w:rPr>
           <w:lang w:val="en-GB"/>
         </w:rPr>
-        <w:lastRenderedPageBreak/>
         <w:t>Market Analysis</w:t>
       </w:r>
     </w:p>
@@ -579,6 +733,56 @@
     </w:p>
     <w:p>
       <w:pPr>
+        <w:rPr>
+          <w:color w:val="FF0000"/>
+          <w:lang w:val="en-GB"/>
+        </w:rPr>
+      </w:pPr>
+      <w:r>
+        <w:rPr>
+          <w:color w:val="FF0000"/>
+          <w:lang w:val="en-GB"/>
+        </w:rPr>
+        <w:t>You can say that there are many applications that can be similar to what we are making but they don’t have it all in one.</w:t>
+      </w:r>
+      <w:r>
+        <w:rPr>
+          <w:color w:val="FF0000"/>
+          <w:lang w:val="en-GB"/>
+        </w:rPr>
+        <w:t xml:space="preserve"> Some applications like Trivago or TripAdvisor</w:t>
+      </w:r>
+      <w:r>
+        <w:rPr>
+          <w:color w:val="FF0000"/>
+          <w:lang w:val="en-GB"/>
+        </w:rPr>
+        <w:t xml:space="preserve"> can be seen a similar</w:t>
+      </w:r>
+      <w:r>
+        <w:rPr>
+          <w:color w:val="FF0000"/>
+          <w:lang w:val="en-GB"/>
+        </w:rPr>
+        <w:t xml:space="preserve"> but we are putting our own touches to it by including a budget app incorporated</w:t>
+      </w:r>
+      <w:r>
+        <w:rPr>
+          <w:color w:val="FF0000"/>
+          <w:lang w:val="en-GB"/>
+        </w:rPr>
+        <w:t xml:space="preserve"> in our website and application to help holiday goers or other users on how much they should averagely use a day</w:t>
+      </w:r>
+      <w:r>
+        <w:rPr>
+          <w:color w:val="FF0000"/>
+          <w:lang w:val="en-GB"/>
+        </w:rPr>
+        <w:t xml:space="preserve"> which would help them gather money together if you are on a budget.</w:t>
+      </w:r>
+    </w:p>
+    <w:p>
+      <w:pPr>
         <w:pStyle w:val="Heading2"/>
         <w:rPr>
           <w:lang w:val="en-GB"/>
@@ -665,6 +869,19 @@
           <w:lang w:val="en-GB"/>
         </w:rPr>
         <w:t xml:space="preserve">), graphics software or presentation software to create an impression of the user interface. </w:t>
+      </w:r>
+    </w:p>
+    <w:p>
+      <w:pPr>
+        <w:rPr>
+          <w:lang w:val="en-GB"/>
+        </w:rPr>
+      </w:pPr>
+      <w:r>
+        <w:rPr>
+          <w:lang w:val="en-GB"/>
+        </w:rPr>
+        <w:t>As Lead Developer of our website</w:t>
       </w:r>
     </w:p>
     <w:p>
